--- a/CadierDesktop/Resources/Credencial_Juridica.docx
+++ b/CadierDesktop/Resources/Credencial_Juridica.docx
@@ -1,8 +1,69 @@
 
 <file path=word/document.xml><?xml version="1.0" encoding="utf-8"?>
-<w:document xmlns:wpc="http://schemas.microsoft.com/office/word/2010/wordprocessingCanvas" xmlns:cx="http://schemas.microsoft.com/office/drawing/2014/chartex" xmlns:cx1="http://schemas.microsoft.com/office/drawing/2015/9/8/chartex" xmlns:cx2="http://schemas.microsoft.com/office/drawing/2015/10/21/chartex" xmlns:cx3="http://schemas.microsoft.com/office/drawing/2016/5/9/chartex" xmlns:cx4="http://schemas.microsoft.com/office/drawing/2016/5/10/chartex" xmlns:cx5="http://schemas.microsoft.com/office/drawing/2016/5/11/chartex" xmlns:cx6="http://schemas.microsoft.com/office/drawing/2016/5/12/chartex" xmlns:cx7="http://schemas.microsoft.com/office/drawing/2016/5/13/chartex" xmlns:cx8="http://schemas.microsoft.com/office/drawing/2016/5/14/chartex" xmlns:mc="http://schemas.openxmlformats.org/markup-compatibility/2006" xmlns:aink="http://schemas.microsoft.com/office/drawing/2016/ink" xmlns:am3d="http://schemas.microsoft.com/office/drawing/2017/model3d" xmlns:o="urn:schemas-microsoft-com:office:office" xmlns:r="http://schemas.openxmlformats.org/officeDocument/2006/relationships" xmlns:m="http://schemas.openxmlformats.org/officeDocument/2006/math" xmlns:v="urn:schemas-microsoft-com:vml" xmlns:wp14="http://schemas.microsoft.com/office/word/2010/wordprocessingDrawing" xmlns:wp="http://schemas.openxmlformats.org/drawingml/2006/wordprocessingDrawing" xmlns:w10="urn:schemas-microsoft-com:office:word" xmlns:w="http://schemas.openxmlformats.org/wordprocessingml/2006/main" xmlns:w14="http://schemas.microsoft.com/office/word/2010/wordml" xmlns:w15="http://schemas.microsoft.com/office/word/2012/wordml" xmlns:w16cex="http://schemas.microsoft.com/office/word/2018/wordml/cex" xmlns:w16cid="http://schemas.microsoft.com/office/word/2016/wordml/cid" xmlns:w16="http://schemas.microsoft.com/office/word/2018/wordml" xmlns:w16se="http://schemas.microsoft.com/office/word/2015/wordml/symex" xmlns:wpg="http://schemas.microsoft.com/office/word/2010/wordprocessingGroup" xmlns:wpi="http://schemas.microsoft.com/office/word/2010/wordprocessingInk" xmlns:wne="http://schemas.microsoft.com/office/word/2006/wordml" xmlns:wps="http://schemas.microsoft.com/office/word/2010/wordprocessingShape" mc:Ignorable="w14 w15 w16se w16cid w16 w16cex wp14">
+<w:document xmlns:wpc="http://schemas.microsoft.com/office/word/2010/wordprocessingCanvas" xmlns:cx="http://schemas.microsoft.com/office/drawing/2014/chartex" xmlns:cx1="http://schemas.microsoft.com/office/drawing/2015/9/8/chartex" xmlns:cx2="http://schemas.microsoft.com/office/drawing/2015/10/21/chartex" xmlns:cx3="http://schemas.microsoft.com/office/drawing/2016/5/9/chartex" xmlns:cx4="http://schemas.microsoft.com/office/drawing/2016/5/10/chartex" xmlns:cx5="http://schemas.microsoft.com/office/drawing/2016/5/11/chartex" xmlns:cx6="http://schemas.microsoft.com/office/drawing/2016/5/12/chartex" xmlns:cx7="http://schemas.microsoft.com/office/drawing/2016/5/13/chartex" xmlns:cx8="http://schemas.microsoft.com/office/drawing/2016/5/14/chartex" xmlns:mc="http://schemas.openxmlformats.org/markup-compatibility/2006" xmlns:aink="http://schemas.microsoft.com/office/drawing/2016/ink" xmlns:am3d="http://schemas.microsoft.com/office/drawing/2017/model3d" xmlns:o="urn:schemas-microsoft-com:office:office" xmlns:r="http://schemas.openxmlformats.org/officeDocument/2006/relationships" xmlns:m="http://schemas.openxmlformats.org/officeDocument/2006/math" xmlns:v="urn:schemas-microsoft-com:vml" xmlns:wp14="http://schemas.microsoft.com/office/word/2010/wordprocessingDrawing" xmlns:wp="http://schemas.openxmlformats.org/drawingml/2006/wordprocessingDrawing" xmlns:w10="urn:schemas-microsoft-com:office:word" xmlns:w="http://schemas.openxmlformats.org/wordprocessingml/2006/main" xmlns:w14="http://schemas.microsoft.com/office/word/2010/wordml" xmlns:w15="http://schemas.microsoft.com/office/word/2012/wordml" xmlns:w16cex="http://schemas.microsoft.com/office/word/2018/wordml/cex" xmlns:w16cid="http://schemas.microsoft.com/office/word/2016/wordml/cid" xmlns:w16="http://schemas.microsoft.com/office/word/2018/wordml" xmlns:w16sdtdh="http://schemas.microsoft.com/office/word/2020/wordml/sdtdatahash" xmlns:w16se="http://schemas.microsoft.com/office/word/2015/wordml/symex" xmlns:wpg="http://schemas.microsoft.com/office/word/2010/wordprocessingGroup" xmlns:wpi="http://schemas.microsoft.com/office/word/2010/wordprocessingInk" xmlns:wne="http://schemas.microsoft.com/office/word/2006/wordml" xmlns:wps="http://schemas.microsoft.com/office/word/2010/wordprocessingShape" mc:Ignorable="w14 w15 w16se w16cid w16 w16cex w16sdtdh wp14">
   <w:body>
     <w:p>
+      <w:r>
+        <w:rPr>
+          <w:noProof/>
+        </w:rPr>
+        <w:drawing>
+          <wp:anchor distT="0" distB="0" distL="114300" distR="114300" simplePos="0" relativeHeight="251659264" behindDoc="0" locked="0" layoutInCell="1" allowOverlap="1" wp14:anchorId="323508D1" wp14:editId="7F6CFD7E">
+            <wp:simplePos x="0" y="0"/>
+            <wp:positionH relativeFrom="column">
+              <wp:posOffset>-125095</wp:posOffset>
+            </wp:positionH>
+            <wp:positionV relativeFrom="paragraph">
+              <wp:posOffset>-357226</wp:posOffset>
+            </wp:positionV>
+            <wp:extent cx="614477" cy="614477"/>
+            <wp:effectExtent l="0" t="0" r="0" b="0"/>
+            <wp:wrapNone/>
+            <wp:docPr id="3" name="Imagem 3"/>
+            <wp:cNvGraphicFramePr>
+              <a:graphicFrameLocks xmlns:a="http://schemas.openxmlformats.org/drawingml/2006/main" noChangeAspect="1"/>
+            </wp:cNvGraphicFramePr>
+            <a:graphic xmlns:a="http://schemas.openxmlformats.org/drawingml/2006/main">
+              <a:graphicData uri="http://schemas.openxmlformats.org/drawingml/2006/picture">
+                <pic:pic xmlns:pic="http://schemas.openxmlformats.org/drawingml/2006/picture">
+                  <pic:nvPicPr>
+                    <pic:cNvPr id="0" name="Picture 1"/>
+                    <pic:cNvPicPr>
+                      <a:picLocks noChangeAspect="1" noChangeArrowheads="1"/>
+                    </pic:cNvPicPr>
+                  </pic:nvPicPr>
+                  <pic:blipFill>
+                    <a:blip r:embed="rId6" cstate="print">
+                      <a:extLst>
+                        <a:ext uri="{28A0092B-C50C-407E-A947-70E740481C1C}">
+                          <a14:useLocalDpi xmlns:a14="http://schemas.microsoft.com/office/drawing/2010/main" val="0"/>
+                        </a:ext>
+                      </a:extLst>
+                    </a:blip>
+                    <a:srcRect/>
+                    <a:stretch>
+                      <a:fillRect/>
+                    </a:stretch>
+                  </pic:blipFill>
+                  <pic:spPr bwMode="auto">
+                    <a:xfrm>
+                      <a:off x="0" y="0"/>
+                      <a:ext cx="614477" cy="614477"/>
+                    </a:xfrm>
+                    <a:prstGeom prst="rect">
+                      <a:avLst/>
+                    </a:prstGeom>
+                    <a:noFill/>
+                    <a:ln>
+                      <a:noFill/>
+                    </a:ln>
+                  </pic:spPr>
+                </pic:pic>
+              </a:graphicData>
+            </a:graphic>
+          </wp:anchor>
+        </w:drawing>
+      </w:r>
       <w:r>
         <w:rPr>
           <w:noProof/>
@@ -10,7 +71,7 @@
         <mc:AlternateContent>
           <mc:Choice Requires="wps">
             <w:drawing>
-              <wp:anchor distT="0" distB="0" distL="114300" distR="114300" simplePos="0" relativeHeight="251657728" behindDoc="0" locked="0" layoutInCell="1" allowOverlap="1" wp14:anchorId="74979409" wp14:editId="76171BF8">
+              <wp:anchor distT="0" distB="0" distL="114300" distR="114300" simplePos="0" relativeHeight="251656192" behindDoc="0" locked="0" layoutInCell="1" allowOverlap="1" wp14:anchorId="74979409" wp14:editId="76171BF8">
                 <wp:simplePos x="0" y="0"/>
                 <wp:positionH relativeFrom="column">
                   <wp:posOffset>-131445</wp:posOffset>
@@ -48,18 +109,228 @@
                           <w:p>
                             <w:pPr>
                               <w:pStyle w:val="Corpodetexto3"/>
-                              <w:ind w:left="-264" w:right="-315" w:hanging="20"/>
-                              <w:jc w:val="center"/>
-                            </w:pPr>
-                            <w:r>
-                              <w:t xml:space="preserve">CADIER- </w:t>
-                            </w:r>
-                            <w:r>
+                              <w:ind w:left="708" w:right="-315"/>
                               <w:rPr>
                                 <w:sz w:val="24"/>
                                 <w:szCs w:val="24"/>
                               </w:rPr>
-                              <w:t xml:space="preserve">Convenção em Assembleia de Deus de Igrejas Evangélicas em Regiões e Conselho de Pastores (as), e Ministros Evangélicos de D.Caxias e Interior do Estado </w:t>
+                            </w:pPr>
+                            <w:r>
+                              <w:t xml:space="preserve">CADIER- </w:t>
+                            </w:r>
+                            <w:r>
+                              <w:rPr>
+                                <w:sz w:val="24"/>
+                                <w:szCs w:val="24"/>
+                              </w:rPr>
+                              <w:t xml:space="preserve">Convenção em Assembleia de Deus de Igrejas Evangélicas em </w:t>
+                            </w:r>
+                            <w:r>
+                              <w:rPr>
+                                <w:sz w:val="24"/>
+                                <w:szCs w:val="24"/>
+                              </w:rPr>
+                              <w:t xml:space="preserve">  </w:t>
+                            </w:r>
+                            <w:r>
+                              <w:rPr>
+                                <w:sz w:val="24"/>
+                                <w:szCs w:val="24"/>
+                              </w:rPr>
+                              <w:t xml:space="preserve">Regiões e Conselho de Pastores (as), e Ministros Evangélicos de </w:t>
+                            </w:r>
+                            <w:proofErr w:type="spellStart"/>
+                            <w:proofErr w:type="gramStart"/>
+                            <w:r>
+                              <w:rPr>
+                                <w:sz w:val="24"/>
+                                <w:szCs w:val="24"/>
+                              </w:rPr>
+                              <w:t>D.Caxias</w:t>
+                            </w:r>
+                            <w:proofErr w:type="spellEnd"/>
+                            <w:proofErr w:type="gramEnd"/>
+                            <w:r>
+                              <w:rPr>
+                                <w:sz w:val="24"/>
+                                <w:szCs w:val="24"/>
+                              </w:rPr>
+                              <w:t xml:space="preserve"> e Interior do Estado do Rio de Janeiro. </w:t>
+                            </w:r>
+                          </w:p>
+                          <w:p>
+                            <w:pPr>
+                              <w:pStyle w:val="Corpodetexto3"/>
+                              <w:ind w:right="-315" w:firstLine="708"/>
+                              <w:rPr>
+                                <w:rFonts w:ascii="Times New Roman" w:hAnsi="Times New Roman"/>
+                                <w:sz w:val="14"/>
+                                <w:szCs w:val="14"/>
+                              </w:rPr>
+                            </w:pPr>
+                            <w:r>
+                              <w:rPr>
+                                <w:rFonts w:ascii="Times New Roman" w:hAnsi="Times New Roman"/>
+                                <w:sz w:val="14"/>
+                                <w:szCs w:val="14"/>
+                              </w:rPr>
+                              <w:t xml:space="preserve">Sede na Igreja Assembleia de Deus </w:t>
+                            </w:r>
+                            <w:proofErr w:type="spellStart"/>
+                            <w:r>
+                              <w:rPr>
+                                <w:rFonts w:ascii="Times New Roman" w:hAnsi="Times New Roman"/>
+                                <w:sz w:val="14"/>
+                                <w:szCs w:val="14"/>
+                              </w:rPr>
+                              <w:t>Min.Jesus</w:t>
+                            </w:r>
+                            <w:proofErr w:type="spellEnd"/>
+                            <w:r>
+                              <w:rPr>
+                                <w:rFonts w:ascii="Times New Roman" w:hAnsi="Times New Roman"/>
+                                <w:sz w:val="14"/>
+                                <w:szCs w:val="14"/>
+                              </w:rPr>
+                              <w:t xml:space="preserve"> Fonte da Vida</w:t>
+                            </w:r>
+                            <w:r>
+                              <w:rPr>
+                                <w:rFonts w:ascii="Times New Roman" w:hAnsi="Times New Roman"/>
+                                <w:sz w:val="14"/>
+                                <w:szCs w:val="14"/>
+                              </w:rPr>
+                              <w:t>.</w:t>
+                            </w:r>
+                            <w:r>
+                              <w:rPr>
+                                <w:rFonts w:ascii="Times New Roman" w:hAnsi="Times New Roman"/>
+                                <w:sz w:val="14"/>
+                                <w:szCs w:val="14"/>
+                              </w:rPr>
+                              <w:t xml:space="preserve"> Rua João </w:t>
+                            </w:r>
+                            <w:proofErr w:type="spellStart"/>
+                            <w:r>
+                              <w:rPr>
+                                <w:rFonts w:ascii="Times New Roman" w:hAnsi="Times New Roman"/>
+                                <w:sz w:val="14"/>
+                                <w:szCs w:val="14"/>
+                              </w:rPr>
+                              <w:t>Fco</w:t>
+                            </w:r>
+                            <w:proofErr w:type="spellEnd"/>
+                            <w:r>
+                              <w:rPr>
+                                <w:rFonts w:ascii="Times New Roman" w:hAnsi="Times New Roman"/>
+                                <w:sz w:val="14"/>
+                                <w:szCs w:val="14"/>
+                              </w:rPr>
+                              <w:t>. Assis, 51 Centenário – Duque de Caxias</w:t>
+                            </w:r>
+                            <w:r>
+                              <w:rPr>
+                                <w:rFonts w:ascii="Times New Roman" w:hAnsi="Times New Roman"/>
+                                <w:sz w:val="14"/>
+                                <w:szCs w:val="14"/>
+                              </w:rPr>
+                              <w:t xml:space="preserve"> </w:t>
+                            </w:r>
+                            <w:r>
+                              <w:rPr>
+                                <w:rFonts w:ascii="Times New Roman" w:hAnsi="Times New Roman"/>
+                                <w:sz w:val="14"/>
+                                <w:szCs w:val="14"/>
+                              </w:rPr>
+                              <w:t>– RJ</w:t>
+                            </w:r>
+                            <w:r>
+                              <w:rPr>
+                                <w:rFonts w:ascii="Times New Roman" w:hAnsi="Times New Roman"/>
+                                <w:sz w:val="14"/>
+                                <w:szCs w:val="14"/>
+                              </w:rPr>
+                              <w:t xml:space="preserve"> </w:t>
+                            </w:r>
+                            <w:r>
+                              <w:rPr>
+                                <w:rFonts w:ascii="Times New Roman" w:hAnsi="Times New Roman"/>
+                                <w:sz w:val="14"/>
+                                <w:szCs w:val="14"/>
+                              </w:rPr>
+                              <w:t>CEP 25025-020. CNPJ:14.744.907/0001-70</w:t>
+                            </w:r>
+                          </w:p>
+                          <w:p>
+                            <w:pPr>
+                              <w:pStyle w:val="Corpodetexto3"/>
+                              <w:ind w:left="2832" w:right="-315" w:firstLine="708"/>
+                            </w:pPr>
+                            <w:r>
+                              <w:rPr>
+                                <w:rFonts w:ascii="Times New Roman" w:hAnsi="Times New Roman"/>
+                                <w:sz w:val="20"/>
+                              </w:rPr>
+                              <w:t xml:space="preserve">Website </w:t>
+                            </w:r>
+                            <w:r>
+                              <w:rPr>
+                                <w:sz w:val="16"/>
+                                <w:szCs w:val="16"/>
+                              </w:rPr>
+                              <w:t xml:space="preserve">http://cadier.com.br </w:t>
+                            </w:r>
+                            <w:r>
+                              <w:rPr>
+                                <w:sz w:val="16"/>
+                                <w:szCs w:val="16"/>
+                              </w:rPr>
+                              <w:t>-</w:t>
+                            </w:r>
+                            <w:r>
+                              <w:rPr>
+                                <w:rFonts w:ascii="Times New Roman" w:hAnsi="Times New Roman"/>
+                                <w:sz w:val="16"/>
+                                <w:szCs w:val="16"/>
+                              </w:rPr>
+                              <w:t xml:space="preserve"> </w:t>
+                            </w:r>
+                            <w:proofErr w:type="spellStart"/>
+                            <w:r>
+                              <w:rPr>
+                                <w:rFonts w:ascii="Times New Roman" w:hAnsi="Times New Roman"/>
+                                <w:sz w:val="16"/>
+                                <w:szCs w:val="16"/>
+                              </w:rPr>
+                              <w:t>Email</w:t>
+                            </w:r>
+                            <w:proofErr w:type="spellEnd"/>
+                            <w:r>
+                              <w:rPr>
+                                <w:rFonts w:ascii="Times New Roman" w:hAnsi="Times New Roman"/>
+                                <w:sz w:val="16"/>
+                                <w:szCs w:val="16"/>
+                              </w:rPr>
+                              <w:t xml:space="preserve">: </w:t>
+                            </w:r>
+                            <w:r>
+                              <w:rPr>
+                                <w:rFonts w:ascii="Times New Roman" w:hAnsi="Times New Roman"/>
+                                <w:b/>
+                                <w:color w:val="1F497D"/>
+                                <w:sz w:val="16"/>
+                                <w:szCs w:val="16"/>
+                              </w:rPr>
+                              <w:t>atendimentocadier@gmail.com</w:t>
+                            </w:r>
+                            <w:r>
+                              <w:rPr>
+                                <w:rFonts w:ascii="Times New Roman" w:hAnsi="Times New Roman"/>
+                                <w:color w:val="1F497D"/>
+                                <w:sz w:val="16"/>
+                                <w:szCs w:val="16"/>
+                              </w:rPr>
+                              <w:t xml:space="preserve"> </w:t>
                             </w:r>
                           </w:p>
                           <w:p>
@@ -67,113 +338,11 @@
                               <w:pStyle w:val="Corpodetexto3"/>
                               <w:ind w:left="-264" w:right="-315" w:hanging="20"/>
                               <w:jc w:val="center"/>
-                            </w:pPr>
-                            <w:r>
-                              <w:t xml:space="preserve">   </w:t>
-                            </w:r>
-                            <w:r>
-                              <w:rPr>
-                                <w:sz w:val="24"/>
-                                <w:szCs w:val="24"/>
-                              </w:rPr>
-                              <w:t xml:space="preserve">do Rio de Janeiro. </w:t>
-                            </w:r>
-                            <w:r>
-                              <w:rPr>
-                                <w:rFonts w:ascii="Times New Roman" w:hAnsi="Times New Roman"/>
-                                <w:sz w:val="20"/>
-                              </w:rPr>
-                              <w:t>Sede na Igreja Assembleia de Deus Min.Jesus Fonte da Vida</w:t>
-                            </w:r>
-                            <w:r>
-                              <w:rPr>
-                                <w:rFonts w:ascii="Times New Roman" w:hAnsi="Times New Roman"/>
-                                <w:sz w:val="20"/>
-                              </w:rPr>
-                              <w:t>.</w:t>
-                            </w:r>
-                            <w:r>
-                              <w:rPr>
-                                <w:rFonts w:ascii="Times New Roman" w:hAnsi="Times New Roman"/>
-                                <w:sz w:val="20"/>
-                              </w:rPr>
-                              <w:t xml:space="preserve"> Rua João Fco. Assis, 51 Centenário – </w:t>
-                            </w:r>
-                          </w:p>
-                          <w:p>
-                            <w:pPr>
-                              <w:pStyle w:val="Corpodetexto3"/>
-                              <w:ind w:left="-264" w:right="-315" w:hanging="20"/>
-                              <w:jc w:val="center"/>
-                              <w:rPr>
-                                <w:lang w:val="en-US"/>
-                              </w:rPr>
-                            </w:pPr>
-                            <w:r>
-                              <w:rPr>
-                                <w:rFonts w:ascii="Times New Roman" w:hAnsi="Times New Roman"/>
-                                <w:sz w:val="20"/>
-                              </w:rPr>
-                              <w:t xml:space="preserve">Duque de  Caxias– RJ- CEP 25025-020. </w:t>
-                            </w:r>
-                            <w:r>
-                              <w:rPr>
-                                <w:rFonts w:ascii="Times New Roman" w:hAnsi="Times New Roman"/>
-                                <w:sz w:val="20"/>
-                                <w:lang w:val="en-US"/>
-                              </w:rPr>
-                              <w:t xml:space="preserve">CNPJ:14.744.907/0001-70- Website </w:t>
-                            </w:r>
-                            <w:r>
-                              <w:rPr>
-                                <w:sz w:val="16"/>
-                                <w:szCs w:val="16"/>
-                                <w:lang w:val="en-US"/>
-                              </w:rPr>
-                              <w:t xml:space="preserve">http://cadier.com.br  </w:t>
-                            </w:r>
-                            <w:r>
-                              <w:rPr>
-                                <w:rFonts w:ascii="Times New Roman" w:hAnsi="Times New Roman"/>
-                                <w:sz w:val="16"/>
-                                <w:szCs w:val="16"/>
-                                <w:lang w:val="en-US"/>
-                              </w:rPr>
-                              <w:t xml:space="preserve">  Email: </w:t>
-                            </w:r>
-                            <w:r>
-                              <w:rPr>
-                                <w:rFonts w:ascii="Times New Roman" w:hAnsi="Times New Roman"/>
-                                <w:b/>
-                                <w:color w:val="1F497D"/>
-                                <w:sz w:val="16"/>
-                                <w:szCs w:val="16"/>
-                                <w:lang w:val="en-US"/>
-                              </w:rPr>
-                              <w:t>atendimentocadier@gmail.com</w:t>
-                            </w:r>
-                            <w:r>
-                              <w:rPr>
-                                <w:rFonts w:ascii="Times New Roman" w:hAnsi="Times New Roman"/>
-                                <w:color w:val="1F497D"/>
-                                <w:sz w:val="16"/>
-                                <w:szCs w:val="16"/>
-                                <w:lang w:val="en-US"/>
-                              </w:rPr>
-                              <w:t xml:space="preserve"> </w:t>
-                            </w:r>
-                          </w:p>
-                          <w:p>
-                            <w:pPr>
-                              <w:pStyle w:val="Corpodetexto3"/>
-                              <w:ind w:left="-264" w:right="-315" w:hanging="20"/>
-                              <w:jc w:val="center"/>
                               <w:rPr>
                                 <w:rFonts w:ascii="Times New Roman" w:hAnsi="Times New Roman"/>
                                 <w:color w:val="FF0000"/>
                                 <w:sz w:val="20"/>
                                 <w:u w:val="single"/>
-                                <w:lang w:val="en-US"/>
                               </w:rPr>
                             </w:pPr>
                           </w:p>
@@ -198,8 +367,20 @@
                                 <w:szCs w:val="24"/>
                                 <w:u w:val="single"/>
                               </w:rPr>
-                              <w:t>CREDENCIAL DE PESSOA  JURÍDICA</w:t>
-                            </w:r>
+                              <w:t xml:space="preserve">CREDENCIAL DE </w:t>
+                            </w:r>
+                            <w:proofErr w:type="gramStart"/>
+                            <w:r>
+                              <w:rPr>
+                                <w:rFonts w:ascii="Times New Roman" w:hAnsi="Times New Roman"/>
+                                <w:color w:val="0070C0"/>
+                                <w:sz w:val="24"/>
+                                <w:szCs w:val="24"/>
+                                <w:u w:val="single"/>
+                              </w:rPr>
+                              <w:t>PESSOA  JURÍDICA</w:t>
+                            </w:r>
+                            <w:proofErr w:type="gramEnd"/>
                           </w:p>
                           <w:p>
                             <w:pPr>
@@ -587,6 +768,7 @@
                               </w:rPr>
                               <w:t xml:space="preserve">Presidente </w:t>
                             </w:r>
+                            <w:proofErr w:type="gramStart"/>
                             <w:r>
                               <w:rPr>
                                 <w:sz w:val="20"/>
@@ -603,7 +785,14 @@
                               <w:rPr>
                                 <w:sz w:val="20"/>
                               </w:rPr>
-                              <w:t xml:space="preserve">: </w:t>
+                              <w:t>:</w:t>
+                            </w:r>
+                            <w:proofErr w:type="gramEnd"/>
+                            <w:r>
+                              <w:rPr>
+                                <w:sz w:val="20"/>
+                              </w:rPr>
+                              <w:t xml:space="preserve"> </w:t>
                             </w:r>
                             <w:r>
                               <w:rPr>
@@ -636,7 +825,14 @@
                               <w:rPr>
                                 <w:sz w:val="20"/>
                               </w:rPr>
-                              <w:t>RGPresidente1</w:t>
+                              <w:t>RGPresidente</w:t>
+                            </w:r>
+                            <w:proofErr w:type="gramStart"/>
+                            <w:r>
+                              <w:rPr>
+                                <w:sz w:val="20"/>
+                              </w:rPr>
+                              <w:t>1</w:t>
                             </w:r>
                             <w:r>
                               <w:rPr>
@@ -650,11 +846,20 @@
                               </w:rPr>
                               <w:t xml:space="preserve"> </w:t>
                             </w:r>
-                            <w:r>
-                              <w:rPr>
-                                <w:sz w:val="20"/>
-                              </w:rPr>
-                              <w:t xml:space="preserve">Tel </w:t>
+                            <w:proofErr w:type="spellStart"/>
+                            <w:r>
+                              <w:rPr>
+                                <w:sz w:val="20"/>
+                              </w:rPr>
+                              <w:t>Tel</w:t>
+                            </w:r>
+                            <w:proofErr w:type="spellEnd"/>
+                            <w:proofErr w:type="gramEnd"/>
+                            <w:r>
+                              <w:rPr>
+                                <w:sz w:val="20"/>
+                              </w:rPr>
+                              <w:t xml:space="preserve"> </w:t>
                             </w:r>
                             <w:r>
                               <w:rPr>
@@ -754,7 +959,48 @@
                                 <w:rFonts w:ascii="Times New Roman" w:hAnsi="Times New Roman"/>
                                 <w:sz w:val="20"/>
                               </w:rPr>
-                              <w:t xml:space="preserve">  Ass. Pr Presidente da Igreja                                            Ass. Pr Presidente Convenção CADIER.                            </w:t>
+                              <w:t xml:space="preserve">  Ass. Pr Presidente da Igreja                                            Ass. Pr</w:t>
+                            </w:r>
+                            <w:r>
+                              <w:rPr>
+                                <w:rFonts w:ascii="Times New Roman" w:hAnsi="Times New Roman"/>
+                                <w:sz w:val="20"/>
+                              </w:rPr>
+                              <w:t xml:space="preserve"> </w:t>
+                            </w:r>
+                            <w:proofErr w:type="spellStart"/>
+                            <w:r>
+                              <w:rPr>
+                                <w:rFonts w:ascii="Times New Roman" w:hAnsi="Times New Roman"/>
+                                <w:sz w:val="20"/>
+                              </w:rPr>
+                              <w:t>Juécio</w:t>
+                            </w:r>
+                            <w:proofErr w:type="spellEnd"/>
+                            <w:r>
+                              <w:rPr>
+                                <w:rFonts w:ascii="Times New Roman" w:hAnsi="Times New Roman"/>
+                                <w:sz w:val="20"/>
+                              </w:rPr>
+                              <w:t xml:space="preserve"> Medeiros de Oliveira</w:t>
+                            </w:r>
+                          </w:p>
+                          <w:p>
+                            <w:pPr>
+                              <w:pStyle w:val="Corpodetexto3"/>
+                              <w:ind w:left="3276" w:right="-315" w:firstLine="972"/>
+                              <w:jc w:val="center"/>
+                              <w:rPr>
+                                <w:rFonts w:ascii="Times New Roman" w:hAnsi="Times New Roman"/>
+                                <w:sz w:val="20"/>
+                              </w:rPr>
+                            </w:pPr>
+                            <w:r>
+                              <w:rPr>
+                                <w:rFonts w:ascii="Times New Roman" w:hAnsi="Times New Roman"/>
+                                <w:sz w:val="20"/>
+                              </w:rPr>
+                              <w:t xml:space="preserve">Presidente Convenção CADIER </w:t>
                             </w:r>
                           </w:p>
                           <w:p/>
@@ -773,25 +1019,235 @@
                 <v:stroke joinstyle="miter"/>
                 <v:path gradientshapeok="t" o:connecttype="rect"/>
               </v:shapetype>
-              <v:shape id="Text Box 8" o:spid="_x0000_s1026" type="#_x0000_t202" style="position:absolute;margin-left:-10.35pt;margin-top:-28.95pt;width:8in;height:363.7pt;z-index:251657728;visibility:visible;mso-wrap-style:square;mso-wrap-distance-left:9pt;mso-wrap-distance-top:0;mso-wrap-distance-right:9pt;mso-wrap-distance-bottom:0;mso-position-horizontal:absolute;mso-position-horizontal-relative:text;mso-position-vertical:absolute;mso-position-vertical-relative:text;v-text-anchor:top" o:gfxdata="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" filled="f" strokecolor="#7f7f7f" strokeweight="1.67561mm">
+              <v:shape id="Text Box 8" o:spid="_x0000_s1026" type="#_x0000_t202" style="position:absolute;margin-left:-10.35pt;margin-top:-28.95pt;width:8in;height:363.7pt;z-index:251656192;visibility:visible;mso-wrap-style:square;mso-wrap-distance-left:9pt;mso-wrap-distance-top:0;mso-wrap-distance-right:9pt;mso-wrap-distance-bottom:0;mso-position-horizontal:absolute;mso-position-horizontal-relative:text;mso-position-vertical:absolute;mso-position-vertical-relative:text;v-text-anchor:top" o:gfxdata="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" filled="f" strokecolor="#7f7f7f" strokeweight="1.67561mm">
                 <v:stroke dashstyle="dash"/>
                 <v:textbox>
                   <w:txbxContent>
                     <w:p>
                       <w:pPr>
                         <w:pStyle w:val="Corpodetexto3"/>
-                        <w:ind w:left="-264" w:right="-315" w:hanging="20"/>
-                        <w:jc w:val="center"/>
-                      </w:pPr>
-                      <w:r>
-                        <w:t xml:space="preserve">CADIER- </w:t>
-                      </w:r>
-                      <w:r>
+                        <w:ind w:left="708" w:right="-315"/>
                         <w:rPr>
                           <w:sz w:val="24"/>
                           <w:szCs w:val="24"/>
                         </w:rPr>
-                        <w:t xml:space="preserve">Convenção em Assembleia de Deus de Igrejas Evangélicas em Regiões e Conselho de Pastores (as), e Ministros Evangélicos de D.Caxias e Interior do Estado </w:t>
+                      </w:pPr>
+                      <w:r>
+                        <w:t xml:space="preserve">CADIER- </w:t>
+                      </w:r>
+                      <w:r>
+                        <w:rPr>
+                          <w:sz w:val="24"/>
+                          <w:szCs w:val="24"/>
+                        </w:rPr>
+                        <w:t xml:space="preserve">Convenção em Assembleia de Deus de Igrejas Evangélicas em </w:t>
+                      </w:r>
+                      <w:r>
+                        <w:rPr>
+                          <w:sz w:val="24"/>
+                          <w:szCs w:val="24"/>
+                        </w:rPr>
+                        <w:t xml:space="preserve">  </w:t>
+                      </w:r>
+                      <w:r>
+                        <w:rPr>
+                          <w:sz w:val="24"/>
+                          <w:szCs w:val="24"/>
+                        </w:rPr>
+                        <w:t xml:space="preserve">Regiões e Conselho de Pastores (as), e Ministros Evangélicos de </w:t>
+                      </w:r>
+                      <w:proofErr w:type="spellStart"/>
+                      <w:proofErr w:type="gramStart"/>
+                      <w:r>
+                        <w:rPr>
+                          <w:sz w:val="24"/>
+                          <w:szCs w:val="24"/>
+                        </w:rPr>
+                        <w:t>D.Caxias</w:t>
+                      </w:r>
+                      <w:proofErr w:type="spellEnd"/>
+                      <w:proofErr w:type="gramEnd"/>
+                      <w:r>
+                        <w:rPr>
+                          <w:sz w:val="24"/>
+                          <w:szCs w:val="24"/>
+                        </w:rPr>
+                        <w:t xml:space="preserve"> e Interior do Estado do Rio de Janeiro. </w:t>
+                      </w:r>
+                    </w:p>
+                    <w:p>
+                      <w:pPr>
+                        <w:pStyle w:val="Corpodetexto3"/>
+                        <w:ind w:right="-315" w:firstLine="708"/>
+                        <w:rPr>
+                          <w:rFonts w:ascii="Times New Roman" w:hAnsi="Times New Roman"/>
+                          <w:sz w:val="14"/>
+                          <w:szCs w:val="14"/>
+                        </w:rPr>
+                      </w:pPr>
+                      <w:r>
+                        <w:rPr>
+                          <w:rFonts w:ascii="Times New Roman" w:hAnsi="Times New Roman"/>
+                          <w:sz w:val="14"/>
+                          <w:szCs w:val="14"/>
+                        </w:rPr>
+                        <w:t xml:space="preserve">Sede na Igreja Assembleia de Deus </w:t>
+                      </w:r>
+                      <w:proofErr w:type="spellStart"/>
+                      <w:r>
+                        <w:rPr>
+                          <w:rFonts w:ascii="Times New Roman" w:hAnsi="Times New Roman"/>
+                          <w:sz w:val="14"/>
+                          <w:szCs w:val="14"/>
+                        </w:rPr>
+                        <w:t>Min.Jesus</w:t>
+                      </w:r>
+                      <w:proofErr w:type="spellEnd"/>
+                      <w:r>
+                        <w:rPr>
+                          <w:rFonts w:ascii="Times New Roman" w:hAnsi="Times New Roman"/>
+                          <w:sz w:val="14"/>
+                          <w:szCs w:val="14"/>
+                        </w:rPr>
+                        <w:t xml:space="preserve"> Fonte da Vida</w:t>
+                      </w:r>
+                      <w:r>
+                        <w:rPr>
+                          <w:rFonts w:ascii="Times New Roman" w:hAnsi="Times New Roman"/>
+                          <w:sz w:val="14"/>
+                          <w:szCs w:val="14"/>
+                        </w:rPr>
+                        <w:t>.</w:t>
+                      </w:r>
+                      <w:r>
+                        <w:rPr>
+                          <w:rFonts w:ascii="Times New Roman" w:hAnsi="Times New Roman"/>
+                          <w:sz w:val="14"/>
+                          <w:szCs w:val="14"/>
+                        </w:rPr>
+                        <w:t xml:space="preserve"> Rua João </w:t>
+                      </w:r>
+                      <w:proofErr w:type="spellStart"/>
+                      <w:r>
+                        <w:rPr>
+                          <w:rFonts w:ascii="Times New Roman" w:hAnsi="Times New Roman"/>
+                          <w:sz w:val="14"/>
+                          <w:szCs w:val="14"/>
+                        </w:rPr>
+                        <w:t>Fco</w:t>
+                      </w:r>
+                      <w:proofErr w:type="spellEnd"/>
+                      <w:r>
+                        <w:rPr>
+                          <w:rFonts w:ascii="Times New Roman" w:hAnsi="Times New Roman"/>
+                          <w:sz w:val="14"/>
+                          <w:szCs w:val="14"/>
+                        </w:rPr>
+                        <w:t>. Assis, 51 Centenário – Duque de Caxias</w:t>
+                      </w:r>
+                      <w:r>
+                        <w:rPr>
+                          <w:rFonts w:ascii="Times New Roman" w:hAnsi="Times New Roman"/>
+                          <w:sz w:val="14"/>
+                          <w:szCs w:val="14"/>
+                        </w:rPr>
+                        <w:t xml:space="preserve"> </w:t>
+                      </w:r>
+                      <w:r>
+                        <w:rPr>
+                          <w:rFonts w:ascii="Times New Roman" w:hAnsi="Times New Roman"/>
+                          <w:sz w:val="14"/>
+                          <w:szCs w:val="14"/>
+                        </w:rPr>
+                        <w:t>– RJ</w:t>
+                      </w:r>
+                      <w:r>
+                        <w:rPr>
+                          <w:rFonts w:ascii="Times New Roman" w:hAnsi="Times New Roman"/>
+                          <w:sz w:val="14"/>
+                          <w:szCs w:val="14"/>
+                        </w:rPr>
+                        <w:t xml:space="preserve"> </w:t>
+                      </w:r>
+                      <w:r>
+                        <w:rPr>
+                          <w:rFonts w:ascii="Times New Roman" w:hAnsi="Times New Roman"/>
+                          <w:sz w:val="14"/>
+                          <w:szCs w:val="14"/>
+                        </w:rPr>
+                        <w:t>CEP 25025-020. CNPJ:14.744.907/0001-70</w:t>
+                      </w:r>
+                    </w:p>
+                    <w:p>
+                      <w:pPr>
+                        <w:pStyle w:val="Corpodetexto3"/>
+                        <w:ind w:left="2832" w:right="-315" w:firstLine="708"/>
+                      </w:pPr>
+                      <w:r>
+                        <w:rPr>
+                          <w:rFonts w:ascii="Times New Roman" w:hAnsi="Times New Roman"/>
+                          <w:sz w:val="20"/>
+                        </w:rPr>
+                        <w:t xml:space="preserve">Website </w:t>
+                      </w:r>
+                      <w:r>
+                        <w:rPr>
+                          <w:sz w:val="16"/>
+                          <w:szCs w:val="16"/>
+                        </w:rPr>
+                        <w:t xml:space="preserve">http://cadier.com.br </w:t>
+                      </w:r>
+                      <w:r>
+                        <w:rPr>
+                          <w:sz w:val="16"/>
+                          <w:szCs w:val="16"/>
+                        </w:rPr>
+                        <w:t>-</w:t>
+                      </w:r>
+                      <w:r>
+                        <w:rPr>
+                          <w:rFonts w:ascii="Times New Roman" w:hAnsi="Times New Roman"/>
+                          <w:sz w:val="16"/>
+                          <w:szCs w:val="16"/>
+                        </w:rPr>
+                        <w:t xml:space="preserve"> </w:t>
+                      </w:r>
+                      <w:proofErr w:type="spellStart"/>
+                      <w:r>
+                        <w:rPr>
+                          <w:rFonts w:ascii="Times New Roman" w:hAnsi="Times New Roman"/>
+                          <w:sz w:val="16"/>
+                          <w:szCs w:val="16"/>
+                        </w:rPr>
+                        <w:t>Email</w:t>
+                      </w:r>
+                      <w:proofErr w:type="spellEnd"/>
+                      <w:r>
+                        <w:rPr>
+                          <w:rFonts w:ascii="Times New Roman" w:hAnsi="Times New Roman"/>
+                          <w:sz w:val="16"/>
+                          <w:szCs w:val="16"/>
+                        </w:rPr>
+                        <w:t xml:space="preserve">: </w:t>
+                      </w:r>
+                      <w:r>
+                        <w:rPr>
+                          <w:rFonts w:ascii="Times New Roman" w:hAnsi="Times New Roman"/>
+                          <w:b/>
+                          <w:color w:val="1F497D"/>
+                          <w:sz w:val="16"/>
+                          <w:szCs w:val="16"/>
+                        </w:rPr>
+                        <w:t>atendimentocadier@gmail.com</w:t>
+                      </w:r>
+                      <w:r>
+                        <w:rPr>
+                          <w:rFonts w:ascii="Times New Roman" w:hAnsi="Times New Roman"/>
+                          <w:color w:val="1F497D"/>
+                          <w:sz w:val="16"/>
+                          <w:szCs w:val="16"/>
+                        </w:rPr>
+                        <w:t xml:space="preserve"> </w:t>
                       </w:r>
                     </w:p>
                     <w:p>
@@ -799,113 +1255,11 @@
                         <w:pStyle w:val="Corpodetexto3"/>
                         <w:ind w:left="-264" w:right="-315" w:hanging="20"/>
                         <w:jc w:val="center"/>
-                      </w:pPr>
-                      <w:r>
-                        <w:t xml:space="preserve">   </w:t>
-                      </w:r>
-                      <w:r>
-                        <w:rPr>
-                          <w:sz w:val="24"/>
-                          <w:szCs w:val="24"/>
-                        </w:rPr>
-                        <w:t xml:space="preserve">do Rio de Janeiro. </w:t>
-                      </w:r>
-                      <w:r>
-                        <w:rPr>
-                          <w:rFonts w:ascii="Times New Roman" w:hAnsi="Times New Roman"/>
-                          <w:sz w:val="20"/>
-                        </w:rPr>
-                        <w:t>Sede na Igreja Assembleia de Deus Min.Jesus Fonte da Vida</w:t>
-                      </w:r>
-                      <w:r>
-                        <w:rPr>
-                          <w:rFonts w:ascii="Times New Roman" w:hAnsi="Times New Roman"/>
-                          <w:sz w:val="20"/>
-                        </w:rPr>
-                        <w:t>.</w:t>
-                      </w:r>
-                      <w:r>
-                        <w:rPr>
-                          <w:rFonts w:ascii="Times New Roman" w:hAnsi="Times New Roman"/>
-                          <w:sz w:val="20"/>
-                        </w:rPr>
-                        <w:t xml:space="preserve"> Rua João Fco. Assis, 51 Centenário – </w:t>
-                      </w:r>
-                    </w:p>
-                    <w:p>
-                      <w:pPr>
-                        <w:pStyle w:val="Corpodetexto3"/>
-                        <w:ind w:left="-264" w:right="-315" w:hanging="20"/>
-                        <w:jc w:val="center"/>
-                        <w:rPr>
-                          <w:lang w:val="en-US"/>
-                        </w:rPr>
-                      </w:pPr>
-                      <w:r>
-                        <w:rPr>
-                          <w:rFonts w:ascii="Times New Roman" w:hAnsi="Times New Roman"/>
-                          <w:sz w:val="20"/>
-                        </w:rPr>
-                        <w:t xml:space="preserve">Duque de  Caxias– RJ- CEP 25025-020. </w:t>
-                      </w:r>
-                      <w:r>
-                        <w:rPr>
-                          <w:rFonts w:ascii="Times New Roman" w:hAnsi="Times New Roman"/>
-                          <w:sz w:val="20"/>
-                          <w:lang w:val="en-US"/>
-                        </w:rPr>
-                        <w:t xml:space="preserve">CNPJ:14.744.907/0001-70- Website </w:t>
-                      </w:r>
-                      <w:r>
-                        <w:rPr>
-                          <w:sz w:val="16"/>
-                          <w:szCs w:val="16"/>
-                          <w:lang w:val="en-US"/>
-                        </w:rPr>
-                        <w:t xml:space="preserve">http://cadier.com.br  </w:t>
-                      </w:r>
-                      <w:r>
-                        <w:rPr>
-                          <w:rFonts w:ascii="Times New Roman" w:hAnsi="Times New Roman"/>
-                          <w:sz w:val="16"/>
-                          <w:szCs w:val="16"/>
-                          <w:lang w:val="en-US"/>
-                        </w:rPr>
-                        <w:t xml:space="preserve">  Email: </w:t>
-                      </w:r>
-                      <w:r>
-                        <w:rPr>
-                          <w:rFonts w:ascii="Times New Roman" w:hAnsi="Times New Roman"/>
-                          <w:b/>
-                          <w:color w:val="1F497D"/>
-                          <w:sz w:val="16"/>
-                          <w:szCs w:val="16"/>
-                          <w:lang w:val="en-US"/>
-                        </w:rPr>
-                        <w:t>atendimentocadier@gmail.com</w:t>
-                      </w:r>
-                      <w:r>
-                        <w:rPr>
-                          <w:rFonts w:ascii="Times New Roman" w:hAnsi="Times New Roman"/>
-                          <w:color w:val="1F497D"/>
-                          <w:sz w:val="16"/>
-                          <w:szCs w:val="16"/>
-                          <w:lang w:val="en-US"/>
-                        </w:rPr>
-                        <w:t xml:space="preserve"> </w:t>
-                      </w:r>
-                    </w:p>
-                    <w:p>
-                      <w:pPr>
-                        <w:pStyle w:val="Corpodetexto3"/>
-                        <w:ind w:left="-264" w:right="-315" w:hanging="20"/>
-                        <w:jc w:val="center"/>
                         <w:rPr>
                           <w:rFonts w:ascii="Times New Roman" w:hAnsi="Times New Roman"/>
                           <w:color w:val="FF0000"/>
                           <w:sz w:val="20"/>
                           <w:u w:val="single"/>
-                          <w:lang w:val="en-US"/>
                         </w:rPr>
                       </w:pPr>
                     </w:p>
@@ -930,8 +1284,20 @@
                           <w:szCs w:val="24"/>
                           <w:u w:val="single"/>
                         </w:rPr>
-                        <w:t>CREDENCIAL DE PESSOA  JURÍDICA</w:t>
-                      </w:r>
+                        <w:t xml:space="preserve">CREDENCIAL DE </w:t>
+                      </w:r>
+                      <w:proofErr w:type="gramStart"/>
+                      <w:r>
+                        <w:rPr>
+                          <w:rFonts w:ascii="Times New Roman" w:hAnsi="Times New Roman"/>
+                          <w:color w:val="0070C0"/>
+                          <w:sz w:val="24"/>
+                          <w:szCs w:val="24"/>
+                          <w:u w:val="single"/>
+                        </w:rPr>
+                        <w:t>PESSOA  JURÍDICA</w:t>
+                      </w:r>
+                      <w:proofErr w:type="gramEnd"/>
                     </w:p>
                     <w:p>
                       <w:pPr>
@@ -1319,6 +1685,7 @@
                         </w:rPr>
                         <w:t xml:space="preserve">Presidente </w:t>
                       </w:r>
+                      <w:proofErr w:type="gramStart"/>
                       <w:r>
                         <w:rPr>
                           <w:sz w:val="20"/>
@@ -1335,7 +1702,14 @@
                         <w:rPr>
                           <w:sz w:val="20"/>
                         </w:rPr>
-                        <w:t xml:space="preserve">: </w:t>
+                        <w:t>:</w:t>
+                      </w:r>
+                      <w:proofErr w:type="gramEnd"/>
+                      <w:r>
+                        <w:rPr>
+                          <w:sz w:val="20"/>
+                        </w:rPr>
+                        <w:t xml:space="preserve"> </w:t>
                       </w:r>
                       <w:r>
                         <w:rPr>
@@ -1368,7 +1742,14 @@
                         <w:rPr>
                           <w:sz w:val="20"/>
                         </w:rPr>
-                        <w:t>RGPresidente1</w:t>
+                        <w:t>RGPresidente</w:t>
+                      </w:r>
+                      <w:proofErr w:type="gramStart"/>
+                      <w:r>
+                        <w:rPr>
+                          <w:sz w:val="20"/>
+                        </w:rPr>
+                        <w:t>1</w:t>
                       </w:r>
                       <w:r>
                         <w:rPr>
@@ -1382,11 +1763,20 @@
                         </w:rPr>
                         <w:t xml:space="preserve"> </w:t>
                       </w:r>
-                      <w:r>
-                        <w:rPr>
-                          <w:sz w:val="20"/>
-                        </w:rPr>
-                        <w:t xml:space="preserve">Tel </w:t>
+                      <w:proofErr w:type="spellStart"/>
+                      <w:r>
+                        <w:rPr>
+                          <w:sz w:val="20"/>
+                        </w:rPr>
+                        <w:t>Tel</w:t>
+                      </w:r>
+                      <w:proofErr w:type="spellEnd"/>
+                      <w:proofErr w:type="gramEnd"/>
+                      <w:r>
+                        <w:rPr>
+                          <w:sz w:val="20"/>
+                        </w:rPr>
+                        <w:t xml:space="preserve"> </w:t>
                       </w:r>
                       <w:r>
                         <w:rPr>
@@ -1486,7 +1876,48 @@
                           <w:rFonts w:ascii="Times New Roman" w:hAnsi="Times New Roman"/>
                           <w:sz w:val="20"/>
                         </w:rPr>
-                        <w:t xml:space="preserve">  Ass. Pr Presidente da Igreja                                            Ass. Pr Presidente Convenção CADIER.                            </w:t>
+                        <w:t xml:space="preserve">  Ass. Pr Presidente da Igreja                                            Ass. Pr</w:t>
+                      </w:r>
+                      <w:r>
+                        <w:rPr>
+                          <w:rFonts w:ascii="Times New Roman" w:hAnsi="Times New Roman"/>
+                          <w:sz w:val="20"/>
+                        </w:rPr>
+                        <w:t xml:space="preserve"> </w:t>
+                      </w:r>
+                      <w:proofErr w:type="spellStart"/>
+                      <w:r>
+                        <w:rPr>
+                          <w:rFonts w:ascii="Times New Roman" w:hAnsi="Times New Roman"/>
+                          <w:sz w:val="20"/>
+                        </w:rPr>
+                        <w:t>Juécio</w:t>
+                      </w:r>
+                      <w:proofErr w:type="spellEnd"/>
+                      <w:r>
+                        <w:rPr>
+                          <w:rFonts w:ascii="Times New Roman" w:hAnsi="Times New Roman"/>
+                          <w:sz w:val="20"/>
+                        </w:rPr>
+                        <w:t xml:space="preserve"> Medeiros de Oliveira</w:t>
+                      </w:r>
+                    </w:p>
+                    <w:p>
+                      <w:pPr>
+                        <w:pStyle w:val="Corpodetexto3"/>
+                        <w:ind w:left="3276" w:right="-315" w:firstLine="972"/>
+                        <w:jc w:val="center"/>
+                        <w:rPr>
+                          <w:rFonts w:ascii="Times New Roman" w:hAnsi="Times New Roman"/>
+                          <w:sz w:val="20"/>
+                        </w:rPr>
+                      </w:pPr>
+                      <w:r>
+                        <w:rPr>
+                          <w:rFonts w:ascii="Times New Roman" w:hAnsi="Times New Roman"/>
+                          <w:sz w:val="20"/>
+                        </w:rPr>
+                        <w:t xml:space="preserve">Presidente Convenção CADIER </w:t>
                       </w:r>
                     </w:p>
                     <w:p/>
@@ -1504,7 +1935,7 @@
         <mc:AlternateContent>
           <mc:Choice Requires="wps">
             <w:drawing>
-              <wp:anchor distT="0" distB="0" distL="114300" distR="114300" simplePos="0" relativeHeight="251659776" behindDoc="0" locked="0" layoutInCell="1" allowOverlap="1" wp14:anchorId="6F98FF4A" wp14:editId="5B86A002">
+              <wp:anchor distT="0" distB="0" distL="114300" distR="114300" simplePos="0" relativeHeight="251657216" behindDoc="0" locked="0" layoutInCell="1" allowOverlap="1" wp14:anchorId="6F98FF4A" wp14:editId="5B86A002">
                 <wp:simplePos x="0" y="0"/>
                 <wp:positionH relativeFrom="column">
                   <wp:posOffset>-178435</wp:posOffset>
@@ -1546,7 +1977,7 @@
           </mc:Choice>
           <mc:Fallback>
             <w:pict>
-              <v:rect w14:anchorId="4E183F89" id="Retângulo 3" o:spid="_x0000_s1026" style="position:absolute;margin-left:-14.05pt;margin-top:-34.2pt;width:582.75pt;height:374.25pt;z-index:251659776;visibility:visible;mso-wrap-style:square;mso-wrap-distance-left:9pt;mso-wrap-distance-top:0;mso-wrap-distance-right:9pt;mso-wrap-distance-bottom:0;mso-position-horizontal:absolute;mso-position-horizontal-relative:text;mso-position-vertical:absolute;mso-position-vertical-relative:text;v-text-anchor:top" o:gfxdata="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" filled="f" strokecolor="#bfbfbf" strokeweight=".70561mm">
+              <v:rect w14:anchorId="1402DE12" id="Retângulo 3" o:spid="_x0000_s1026" style="position:absolute;margin-left:-14.05pt;margin-top:-34.2pt;width:582.75pt;height:374.25pt;z-index:251657216;visibility:visible;mso-wrap-style:square;mso-wrap-distance-left:9pt;mso-wrap-distance-top:0;mso-wrap-distance-right:9pt;mso-wrap-distance-bottom:0;mso-position-horizontal:absolute;mso-position-horizontal-relative:text;mso-position-vertical:absolute;mso-position-vertical-relative:text;v-text-anchor:top" o:gfxdata="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" filled="f" strokecolor="#bfbfbf" strokeweight=".70561mm">
                 <v:textbox inset="0,0,0,0"/>
               </v:rect>
             </w:pict>
@@ -1569,7 +2000,7 @@
 </file>
 
 <file path=word/endnotes.xml><?xml version="1.0" encoding="utf-8"?>
-<w:endnotes xmlns:wpc="http://schemas.microsoft.com/office/word/2010/wordprocessingCanvas" xmlns:cx="http://schemas.microsoft.com/office/drawing/2014/chartex" xmlns:cx1="http://schemas.microsoft.com/office/drawing/2015/9/8/chartex" xmlns:cx2="http://schemas.microsoft.com/office/drawing/2015/10/21/chartex" xmlns:cx3="http://schemas.microsoft.com/office/drawing/2016/5/9/chartex" xmlns:cx4="http://schemas.microsoft.com/office/drawing/2016/5/10/chartex" xmlns:cx5="http://schemas.microsoft.com/office/drawing/2016/5/11/chartex" xmlns:cx6="http://schemas.microsoft.com/office/drawing/2016/5/12/chartex" xmlns:cx7="http://schemas.microsoft.com/office/drawing/2016/5/13/chartex" xmlns:cx8="http://schemas.microsoft.com/office/drawing/2016/5/14/chartex" xmlns:mc="http://schemas.openxmlformats.org/markup-compatibility/2006" xmlns:aink="http://schemas.microsoft.com/office/drawing/2016/ink" xmlns:am3d="http://schemas.microsoft.com/office/drawing/2017/model3d" xmlns:o="urn:schemas-microsoft-com:office:office" xmlns:r="http://schemas.openxmlformats.org/officeDocument/2006/relationships" xmlns:m="http://schemas.openxmlformats.org/officeDocument/2006/math" xmlns:v="urn:schemas-microsoft-com:vml" xmlns:wp14="http://schemas.microsoft.com/office/word/2010/wordprocessingDrawing" xmlns:wp="http://schemas.openxmlformats.org/drawingml/2006/wordprocessingDrawing" xmlns:w10="urn:schemas-microsoft-com:office:word" xmlns:w="http://schemas.openxmlformats.org/wordprocessingml/2006/main" xmlns:w14="http://schemas.microsoft.com/office/word/2010/wordml" xmlns:w15="http://schemas.microsoft.com/office/word/2012/wordml" xmlns:w16cex="http://schemas.microsoft.com/office/word/2018/wordml/cex" xmlns:w16cid="http://schemas.microsoft.com/office/word/2016/wordml/cid" xmlns:w16="http://schemas.microsoft.com/office/word/2018/wordml" xmlns:w16se="http://schemas.microsoft.com/office/word/2015/wordml/symex" xmlns:wpg="http://schemas.microsoft.com/office/word/2010/wordprocessingGroup" xmlns:wpi="http://schemas.microsoft.com/office/word/2010/wordprocessingInk" xmlns:wne="http://schemas.microsoft.com/office/word/2006/wordml" xmlns:wps="http://schemas.microsoft.com/office/word/2010/wordprocessingShape" mc:Ignorable="w14 w15 w16se w16cid w16 w16cex wp14">
+<w:endnotes xmlns:wpc="http://schemas.microsoft.com/office/word/2010/wordprocessingCanvas" xmlns:cx="http://schemas.microsoft.com/office/drawing/2014/chartex" xmlns:cx1="http://schemas.microsoft.com/office/drawing/2015/9/8/chartex" xmlns:cx2="http://schemas.microsoft.com/office/drawing/2015/10/21/chartex" xmlns:cx3="http://schemas.microsoft.com/office/drawing/2016/5/9/chartex" xmlns:cx4="http://schemas.microsoft.com/office/drawing/2016/5/10/chartex" xmlns:cx5="http://schemas.microsoft.com/office/drawing/2016/5/11/chartex" xmlns:cx6="http://schemas.microsoft.com/office/drawing/2016/5/12/chartex" xmlns:cx7="http://schemas.microsoft.com/office/drawing/2016/5/13/chartex" xmlns:cx8="http://schemas.microsoft.com/office/drawing/2016/5/14/chartex" xmlns:mc="http://schemas.openxmlformats.org/markup-compatibility/2006" xmlns:aink="http://schemas.microsoft.com/office/drawing/2016/ink" xmlns:am3d="http://schemas.microsoft.com/office/drawing/2017/model3d" xmlns:o="urn:schemas-microsoft-com:office:office" xmlns:r="http://schemas.openxmlformats.org/officeDocument/2006/relationships" xmlns:m="http://schemas.openxmlformats.org/officeDocument/2006/math" xmlns:v="urn:schemas-microsoft-com:vml" xmlns:wp14="http://schemas.microsoft.com/office/word/2010/wordprocessingDrawing" xmlns:wp="http://schemas.openxmlformats.org/drawingml/2006/wordprocessingDrawing" xmlns:w10="urn:schemas-microsoft-com:office:word" xmlns:w="http://schemas.openxmlformats.org/wordprocessingml/2006/main" xmlns:w14="http://schemas.microsoft.com/office/word/2010/wordml" xmlns:w15="http://schemas.microsoft.com/office/word/2012/wordml" xmlns:w16cex="http://schemas.microsoft.com/office/word/2018/wordml/cex" xmlns:w16cid="http://schemas.microsoft.com/office/word/2016/wordml/cid" xmlns:w16="http://schemas.microsoft.com/office/word/2018/wordml" xmlns:w16sdtdh="http://schemas.microsoft.com/office/word/2020/wordml/sdtdatahash" xmlns:w16se="http://schemas.microsoft.com/office/word/2015/wordml/symex" xmlns:wpg="http://schemas.microsoft.com/office/word/2010/wordprocessingGroup" xmlns:wpi="http://schemas.microsoft.com/office/word/2010/wordprocessingInk" xmlns:wne="http://schemas.microsoft.com/office/word/2006/wordml" xmlns:wps="http://schemas.microsoft.com/office/word/2010/wordprocessingShape" mc:Ignorable="w14 w15 w16se w16cid w16 w16cex w16sdtdh wp14">
   <w:endnote w:type="separator" w:id="-1">
     <w:p>
       <w:r>
@@ -1588,7 +2019,7 @@
 </file>
 
 <file path=word/footnotes.xml><?xml version="1.0" encoding="utf-8"?>
-<w:footnotes xmlns:wpc="http://schemas.microsoft.com/office/word/2010/wordprocessingCanvas" xmlns:cx="http://schemas.microsoft.com/office/drawing/2014/chartex" xmlns:cx1="http://schemas.microsoft.com/office/drawing/2015/9/8/chartex" xmlns:cx2="http://schemas.microsoft.com/office/drawing/2015/10/21/chartex" xmlns:cx3="http://schemas.microsoft.com/office/drawing/2016/5/9/chartex" xmlns:cx4="http://schemas.microsoft.com/office/drawing/2016/5/10/chartex" xmlns:cx5="http://schemas.microsoft.com/office/drawing/2016/5/11/chartex" xmlns:cx6="http://schemas.microsoft.com/office/drawing/2016/5/12/chartex" xmlns:cx7="http://schemas.microsoft.com/office/drawing/2016/5/13/chartex" xmlns:cx8="http://schemas.microsoft.com/office/drawing/2016/5/14/chartex" xmlns:mc="http://schemas.openxmlformats.org/markup-compatibility/2006" xmlns:aink="http://schemas.microsoft.com/office/drawing/2016/ink" xmlns:am3d="http://schemas.microsoft.com/office/drawing/2017/model3d" xmlns:o="urn:schemas-microsoft-com:office:office" xmlns:r="http://schemas.openxmlformats.org/officeDocument/2006/relationships" xmlns:m="http://schemas.openxmlformats.org/officeDocument/2006/math" xmlns:v="urn:schemas-microsoft-com:vml" xmlns:wp14="http://schemas.microsoft.com/office/word/2010/wordprocessingDrawing" xmlns:wp="http://schemas.openxmlformats.org/drawingml/2006/wordprocessingDrawing" xmlns:w10="urn:schemas-microsoft-com:office:word" xmlns:w="http://schemas.openxmlformats.org/wordprocessingml/2006/main" xmlns:w14="http://schemas.microsoft.com/office/word/2010/wordml" xmlns:w15="http://schemas.microsoft.com/office/word/2012/wordml" xmlns:w16cex="http://schemas.microsoft.com/office/word/2018/wordml/cex" xmlns:w16cid="http://schemas.microsoft.com/office/word/2016/wordml/cid" xmlns:w16="http://schemas.microsoft.com/office/word/2018/wordml" xmlns:w16se="http://schemas.microsoft.com/office/word/2015/wordml/symex" xmlns:wpg="http://schemas.microsoft.com/office/word/2010/wordprocessingGroup" xmlns:wpi="http://schemas.microsoft.com/office/word/2010/wordprocessingInk" xmlns:wne="http://schemas.microsoft.com/office/word/2006/wordml" xmlns:wps="http://schemas.microsoft.com/office/word/2010/wordprocessingShape" mc:Ignorable="w14 w15 w16se w16cid w16 w16cex wp14">
+<w:footnotes xmlns:wpc="http://schemas.microsoft.com/office/word/2010/wordprocessingCanvas" xmlns:cx="http://schemas.microsoft.com/office/drawing/2014/chartex" xmlns:cx1="http://schemas.microsoft.com/office/drawing/2015/9/8/chartex" xmlns:cx2="http://schemas.microsoft.com/office/drawing/2015/10/21/chartex" xmlns:cx3="http://schemas.microsoft.com/office/drawing/2016/5/9/chartex" xmlns:cx4="http://schemas.microsoft.com/office/drawing/2016/5/10/chartex" xmlns:cx5="http://schemas.microsoft.com/office/drawing/2016/5/11/chartex" xmlns:cx6="http://schemas.microsoft.com/office/drawing/2016/5/12/chartex" xmlns:cx7="http://schemas.microsoft.com/office/drawing/2016/5/13/chartex" xmlns:cx8="http://schemas.microsoft.com/office/drawing/2016/5/14/chartex" xmlns:mc="http://schemas.openxmlformats.org/markup-compatibility/2006" xmlns:aink="http://schemas.microsoft.com/office/drawing/2016/ink" xmlns:am3d="http://schemas.microsoft.com/office/drawing/2017/model3d" xmlns:o="urn:schemas-microsoft-com:office:office" xmlns:r="http://schemas.openxmlformats.org/officeDocument/2006/relationships" xmlns:m="http://schemas.openxmlformats.org/officeDocument/2006/math" xmlns:v="urn:schemas-microsoft-com:vml" xmlns:wp14="http://schemas.microsoft.com/office/word/2010/wordprocessingDrawing" xmlns:wp="http://schemas.openxmlformats.org/drawingml/2006/wordprocessingDrawing" xmlns:w10="urn:schemas-microsoft-com:office:word" xmlns:w="http://schemas.openxmlformats.org/wordprocessingml/2006/main" xmlns:w14="http://schemas.microsoft.com/office/word/2010/wordml" xmlns:w15="http://schemas.microsoft.com/office/word/2012/wordml" xmlns:w16cex="http://schemas.microsoft.com/office/word/2018/wordml/cex" xmlns:w16cid="http://schemas.microsoft.com/office/word/2016/wordml/cid" xmlns:w16="http://schemas.microsoft.com/office/word/2018/wordml" xmlns:w16sdtdh="http://schemas.microsoft.com/office/word/2020/wordml/sdtdatahash" xmlns:w16se="http://schemas.microsoft.com/office/word/2015/wordml/symex" xmlns:wpg="http://schemas.microsoft.com/office/word/2010/wordprocessingGroup" xmlns:wpi="http://schemas.microsoft.com/office/word/2010/wordprocessingInk" xmlns:wne="http://schemas.microsoft.com/office/word/2006/wordml" xmlns:wps="http://schemas.microsoft.com/office/word/2010/wordprocessingShape" mc:Ignorable="w14 w15 w16se w16cid w16 w16cex w16sdtdh wp14">
   <w:footnote w:type="separator" w:id="-1">
     <w:p>
       <w:r>
@@ -1610,7 +2041,7 @@
 </file>
 
 <file path=word/styles.xml><?xml version="1.0" encoding="utf-8"?>
-<w:styles xmlns:mc="http://schemas.openxmlformats.org/markup-compatibility/2006" xmlns:r="http://schemas.openxmlformats.org/officeDocument/2006/relationships" xmlns:w="http://schemas.openxmlformats.org/wordprocessingml/2006/main" xmlns:w14="http://schemas.microsoft.com/office/word/2010/wordml" xmlns:w15="http://schemas.microsoft.com/office/word/2012/wordml" xmlns:w16cex="http://schemas.microsoft.com/office/word/2018/wordml/cex" xmlns:w16cid="http://schemas.microsoft.com/office/word/2016/wordml/cid" xmlns:w16="http://schemas.microsoft.com/office/word/2018/wordml" xmlns:w16se="http://schemas.microsoft.com/office/word/2015/wordml/symex" mc:Ignorable="w14 w15 w16se w16cid w16 w16cex">
+<w:styles xmlns:mc="http://schemas.openxmlformats.org/markup-compatibility/2006" xmlns:r="http://schemas.openxmlformats.org/officeDocument/2006/relationships" xmlns:w="http://schemas.openxmlformats.org/wordprocessingml/2006/main" xmlns:w14="http://schemas.microsoft.com/office/word/2010/wordml" xmlns:w15="http://schemas.microsoft.com/office/word/2012/wordml" xmlns:w16cex="http://schemas.microsoft.com/office/word/2018/wordml/cex" xmlns:w16cid="http://schemas.microsoft.com/office/word/2016/wordml/cid" xmlns:w16="http://schemas.microsoft.com/office/word/2018/wordml" xmlns:w16sdtdh="http://schemas.microsoft.com/office/word/2020/wordml/sdtdatahash" xmlns:w16se="http://schemas.microsoft.com/office/word/2015/wordml/symex" mc:Ignorable="w14 w15 w16se w16cid w16 w16cex w16sdtdh">
   <w:docDefaults>
     <w:rPrDefault>
       <w:rPr>
